--- a/Potential Traits.docx
+++ b/Potential Traits.docx
@@ -1,11 +1,11 @@
 
 <file path=word/document.xml><?xml version="1.0" encoding="utf-8"?>
-<w:document xmlns:ve="http://schemas.openxmlformats.org/markup-compatibility/2006" xmlns:o="urn:schemas-microsoft-com:office:office" xmlns:r="http://schemas.openxmlformats.org/officeDocument/2006/relationships" xmlns:m="http://schemas.openxmlformats.org/officeDocument/2006/math" xmlns:v="urn:schemas-microsoft-com:vml" xmlns:wp="http://schemas.openxmlformats.org/drawingml/2006/wordprocessingDrawing" xmlns:w10="urn:schemas-microsoft-com:office:word" xmlns:w="http://schemas.openxmlformats.org/wordprocessingml/2006/main" xmlns:wne="http://schemas.microsoft.com/office/word/2006/wordml">
+<w:document xmlns:wpc="http://schemas.microsoft.com/office/word/2010/wordprocessingCanvas" xmlns:mc="http://schemas.openxmlformats.org/markup-compatibility/2006" xmlns:o="urn:schemas-microsoft-com:office:office" xmlns:r="http://schemas.openxmlformats.org/officeDocument/2006/relationships" xmlns:m="http://schemas.openxmlformats.org/officeDocument/2006/math" xmlns:v="urn:schemas-microsoft-com:vml" xmlns:wp14="http://schemas.microsoft.com/office/word/2010/wordprocessingDrawing" xmlns:wp="http://schemas.openxmlformats.org/drawingml/2006/wordprocessingDrawing" xmlns:w10="urn:schemas-microsoft-com:office:word" xmlns:w="http://schemas.openxmlformats.org/wordprocessingml/2006/main" xmlns:w14="http://schemas.microsoft.com/office/word/2010/wordml" xmlns:wpg="http://schemas.microsoft.com/office/word/2010/wordprocessingGroup" xmlns:wpi="http://schemas.microsoft.com/office/word/2010/wordprocessingInk" xmlns:wne="http://schemas.microsoft.com/office/word/2006/wordml" xmlns:wps="http://schemas.microsoft.com/office/word/2010/wordprocessingShape" mc:Ignorable="w14 wp14">
   <w:background w:color="FFFFFF"/>
   <w:body>
     <w:p>
       <w:pPr>
-        <w:pStyle w:val="normal0"/>
+        <w:pStyle w:val="Normal1"/>
       </w:pPr>
       <w:r>
         <w:rPr>
@@ -16,12 +16,12 @@
     </w:p>
     <w:p>
       <w:pPr>
-        <w:pStyle w:val="normal0"/>
-      </w:pPr>
-    </w:p>
-    <w:p>
-      <w:pPr>
-        <w:pStyle w:val="normal0"/>
+        <w:pStyle w:val="Normal1"/>
+      </w:pPr>
+    </w:p>
+    <w:p>
+      <w:pPr>
+        <w:pStyle w:val="Normal1"/>
         <w:rPr>
           <w:b/>
           <w:u w:val="single"/>
@@ -37,31 +37,46 @@
     </w:p>
     <w:p>
       <w:pPr>
-        <w:pStyle w:val="normal0"/>
-      </w:pPr>
-    </w:p>
-    <w:p>
-      <w:pPr>
-        <w:pStyle w:val="normal0"/>
-      </w:pPr>
-      <w:r>
-        <w:t xml:space="preserve">These are kind of “duh”, but you would only choose a few and be assumed to be average at the rest. The idea here being that these are simpler methods of dealing with large lists of modifiers, etc, attempting to unify some rolling system. Much like in 3.5, </w:t>
-      </w:r>
-      <w:r>
-        <w:t>you would instead have a list of skills/traits that you would just fill in a box of what you were trained in. A character sheet could literally be just a list of what your character can do (plus equipment, if that’s incorporated). All of these to be expand</w:t>
-      </w:r>
-      <w:r>
-        <w:t>ed.</w:t>
-      </w:r>
-    </w:p>
-    <w:p>
-      <w:pPr>
-        <w:pStyle w:val="normal0"/>
-      </w:pPr>
-    </w:p>
-    <w:p>
-      <w:pPr>
-        <w:pStyle w:val="normal0"/>
+        <w:pStyle w:val="Normal1"/>
+      </w:pPr>
+    </w:p>
+    <w:p>
+      <w:pPr>
+        <w:pStyle w:val="Normal1"/>
+      </w:pPr>
+      <w:r>
+        <w:t xml:space="preserve">These are kind of “duh”, but you would only choose a few and be assumed to be average at the rest. The idea </w:t>
+      </w:r>
+      <w:proofErr w:type="gramStart"/>
+      <w:r>
+        <w:t>here being</w:t>
+      </w:r>
+      <w:proofErr w:type="gramEnd"/>
+      <w:r>
+        <w:t xml:space="preserve"> that these </w:t>
+      </w:r>
+      <w:r>
+        <w:t>ghjgjhghkjgjgj</w:t>
+      </w:r>
+      <w:bookmarkStart w:id="0" w:name="_GoBack"/>
+      <w:bookmarkEnd w:id="0"/>
+      <w:r>
+        <w:t xml:space="preserve">re simpler methods of dealing with large lists of modifiers, etc, attempting to unify some rolling system. Much like in 3.5, you would instead have a list of skills/traits that you would just fill in a box of what you were trained in. A character sheet could literally be just a list of what your character can do (plus equipment, if that’s incorporated). </w:t>
+      </w:r>
+      <w:proofErr w:type="gramStart"/>
+      <w:r>
+        <w:t>All of these to be expanded.</w:t>
+      </w:r>
+      <w:proofErr w:type="gramEnd"/>
+    </w:p>
+    <w:p>
+      <w:pPr>
+        <w:pStyle w:val="Normal1"/>
+      </w:pPr>
+    </w:p>
+    <w:p>
+      <w:pPr>
+        <w:pStyle w:val="Normal1"/>
       </w:pPr>
       <w:r>
         <w:t>Some initial limit on number (and type of each) with more earned later as simplified character progression.</w:t>
@@ -69,12 +84,12 @@
     </w:p>
     <w:p>
       <w:pPr>
-        <w:pStyle w:val="normal0"/>
-      </w:pPr>
-    </w:p>
-    <w:p>
-      <w:pPr>
-        <w:pStyle w:val="normal0"/>
+        <w:pStyle w:val="Normal1"/>
+      </w:pPr>
+    </w:p>
+    <w:p>
+      <w:pPr>
+        <w:pStyle w:val="Normal1"/>
       </w:pPr>
       <w:r>
         <w:t>(Choose 2 on creation)</w:t>
@@ -82,12 +97,12 @@
     </w:p>
     <w:p>
       <w:pPr>
-        <w:pStyle w:val="normal0"/>
-      </w:pPr>
-    </w:p>
-    <w:p>
-      <w:pPr>
-        <w:pStyle w:val="normal0"/>
+        <w:pStyle w:val="Normal1"/>
+      </w:pPr>
+    </w:p>
+    <w:p>
+      <w:pPr>
+        <w:pStyle w:val="Normal1"/>
       </w:pPr>
       <w:r>
         <w:t>Strong</w:t>
@@ -95,7 +110,7 @@
     </w:p>
     <w:p>
       <w:pPr>
-        <w:pStyle w:val="normal0"/>
+        <w:pStyle w:val="Normal1"/>
       </w:pPr>
       <w:r>
         <w:t>Tough</w:t>
@@ -103,7 +118,7 @@
     </w:p>
     <w:p>
       <w:pPr>
-        <w:pStyle w:val="normal0"/>
+        <w:pStyle w:val="Normal1"/>
       </w:pPr>
       <w:r>
         <w:t>Fast</w:t>
@@ -111,7 +126,7 @@
     </w:p>
     <w:p>
       <w:pPr>
-        <w:pStyle w:val="normal0"/>
+        <w:pStyle w:val="Normal1"/>
       </w:pPr>
       <w:r>
         <w:t>Smart</w:t>
@@ -119,7 +134,7 @@
     </w:p>
     <w:p>
       <w:pPr>
-        <w:pStyle w:val="normal0"/>
+        <w:pStyle w:val="Normal1"/>
       </w:pPr>
       <w:r>
         <w:t>Wise</w:t>
@@ -127,7 +142,7 @@
     </w:p>
     <w:p>
       <w:pPr>
-        <w:pStyle w:val="normal0"/>
+        <w:pStyle w:val="Normal1"/>
       </w:pPr>
       <w:r>
         <w:t>Charismatic</w:t>
@@ -135,12 +150,12 @@
     </w:p>
     <w:p>
       <w:pPr>
-        <w:pStyle w:val="normal0"/>
-      </w:pPr>
-    </w:p>
-    <w:p>
-      <w:pPr>
-        <w:pStyle w:val="normal0"/>
+        <w:pStyle w:val="Normal1"/>
+      </w:pPr>
+    </w:p>
+    <w:p>
+      <w:pPr>
+        <w:pStyle w:val="Normal1"/>
       </w:pPr>
       <w:r>
         <w:t>More descriptive - Equipment based</w:t>
@@ -148,28 +163,33 @@
     </w:p>
     <w:p>
       <w:pPr>
-        <w:pStyle w:val="normal0"/>
-      </w:pPr>
-    </w:p>
-    <w:p>
-      <w:pPr>
-        <w:pStyle w:val="normal0"/>
-      </w:pPr>
-      <w:r>
-        <w:t>(Choose 1 on creation, these are more “c</w:t>
-      </w:r>
-      <w:r>
-        <w:t>lass” based)</w:t>
-      </w:r>
-    </w:p>
-    <w:p>
-      <w:pPr>
-        <w:pStyle w:val="normal0"/>
-      </w:pPr>
-    </w:p>
-    <w:p>
-      <w:pPr>
-        <w:pStyle w:val="normal0"/>
+        <w:pStyle w:val="Normal1"/>
+      </w:pPr>
+    </w:p>
+    <w:p>
+      <w:pPr>
+        <w:pStyle w:val="Normal1"/>
+      </w:pPr>
+      <w:r>
+        <w:t xml:space="preserve">(Choose 1 on </w:t>
+      </w:r>
+      <w:proofErr w:type="gramStart"/>
+      <w:r>
+        <w:t>creation,</w:t>
+      </w:r>
+      <w:proofErr w:type="gramEnd"/>
+      <w:r>
+        <w:t xml:space="preserve"> these are more “class” based)</w:t>
+      </w:r>
+    </w:p>
+    <w:p>
+      <w:pPr>
+        <w:pStyle w:val="Normal1"/>
+      </w:pPr>
+    </w:p>
+    <w:p>
+      <w:pPr>
+        <w:pStyle w:val="Normal1"/>
       </w:pPr>
       <w:r>
         <w:t xml:space="preserve">Magically Inclined - Can use magic </w:t>
@@ -177,7 +197,7 @@
     </w:p>
     <w:p>
       <w:pPr>
-        <w:pStyle w:val="normal0"/>
+        <w:pStyle w:val="Normal1"/>
       </w:pPr>
       <w:r>
         <w:t>Soldiering - Can use all types of armor and weapons</w:t>
@@ -185,7 +205,7 @@
     </w:p>
     <w:p>
       <w:pPr>
-        <w:pStyle w:val="normal0"/>
+        <w:pStyle w:val="Normal1"/>
       </w:pPr>
       <w:r>
         <w:t>Archery - Can use ranged weapons</w:t>
@@ -193,7 +213,7 @@
     </w:p>
     <w:p>
       <w:pPr>
-        <w:pStyle w:val="normal0"/>
+        <w:pStyle w:val="Normal1"/>
       </w:pPr>
       <w:r>
         <w:t>Priestly Training - Can use divine powers</w:t>
@@ -201,7 +221,7 @@
     </w:p>
     <w:p>
       <w:pPr>
-        <w:pStyle w:val="normal0"/>
+        <w:pStyle w:val="Normal1"/>
       </w:pPr>
       <w:r>
         <w:t>Saddled - Proficient in riding</w:t>
@@ -209,7 +229,7 @@
     </w:p>
     <w:p>
       <w:pPr>
-        <w:pStyle w:val="normal0"/>
+        <w:pStyle w:val="Normal1"/>
       </w:pPr>
       <w:proofErr w:type="spellStart"/>
       <w:r>
@@ -217,15 +237,12 @@
       </w:r>
       <w:proofErr w:type="spellEnd"/>
       <w:r>
-        <w:t xml:space="preserve"> - Very proficient in riding, poor com</w:t>
-      </w:r>
-      <w:r>
-        <w:t>bat on ships</w:t>
-      </w:r>
-    </w:p>
-    <w:p>
-      <w:pPr>
-        <w:pStyle w:val="normal0"/>
+        <w:t xml:space="preserve"> - Very proficient in riding, poor combat on ships</w:t>
+      </w:r>
+    </w:p>
+    <w:p>
+      <w:pPr>
+        <w:pStyle w:val="Normal1"/>
       </w:pPr>
       <w:r>
         <w:t>Thief - Can pick locks effectively</w:t>
@@ -233,17 +250,17 @@
     </w:p>
     <w:p>
       <w:pPr>
-        <w:pStyle w:val="normal0"/>
-      </w:pPr>
-    </w:p>
-    <w:p>
-      <w:pPr>
-        <w:pStyle w:val="normal0"/>
-      </w:pPr>
-    </w:p>
-    <w:p>
-      <w:pPr>
-        <w:pStyle w:val="normal0"/>
+        <w:pStyle w:val="Normal1"/>
+      </w:pPr>
+    </w:p>
+    <w:p>
+      <w:pPr>
+        <w:pStyle w:val="Normal1"/>
+      </w:pPr>
+    </w:p>
+    <w:p>
+      <w:pPr>
+        <w:pStyle w:val="Normal1"/>
       </w:pPr>
       <w:r>
         <w:t>Skill based - Could be as simple as a unified +x modifier to any skill with a checkmark.</w:t>
@@ -251,12 +268,12 @@
     </w:p>
     <w:p>
       <w:pPr>
-        <w:pStyle w:val="normal0"/>
-      </w:pPr>
-    </w:p>
-    <w:p>
-      <w:pPr>
-        <w:pStyle w:val="normal0"/>
+        <w:pStyle w:val="Normal1"/>
+      </w:pPr>
+    </w:p>
+    <w:p>
+      <w:pPr>
+        <w:pStyle w:val="Normal1"/>
       </w:pPr>
       <w:r>
         <w:t>Acrobatic - Can attempt/has a bonus to acrobatics rolls/checks</w:t>
@@ -264,7 +281,7 @@
     </w:p>
     <w:p>
       <w:pPr>
-        <w:pStyle w:val="normal0"/>
+        <w:pStyle w:val="Normal1"/>
       </w:pPr>
       <w:r>
         <w:t>Reactive - Promotes battle order</w:t>
@@ -272,7 +289,7 @@
     </w:p>
     <w:p>
       <w:pPr>
-        <w:pStyle w:val="normal0"/>
+        <w:pStyle w:val="Normal1"/>
       </w:pPr>
       <w:r>
         <w:t>Persuasive - Can bluff effectively</w:t>
@@ -280,7 +297,7 @@
     </w:p>
     <w:p>
       <w:pPr>
-        <w:pStyle w:val="normal0"/>
+        <w:pStyle w:val="Normal1"/>
       </w:pPr>
       <w:r>
         <w:t>Medic - Can heal effectively in battle</w:t>
@@ -288,7 +305,7 @@
     </w:p>
     <w:p>
       <w:pPr>
-        <w:pStyle w:val="normal0"/>
+        <w:pStyle w:val="Normal1"/>
       </w:pPr>
       <w:r>
         <w:t>Golden Tongue - Can persuade effectively</w:t>
@@ -296,16 +313,21 @@
     </w:p>
     <w:p>
       <w:pPr>
-        <w:pStyle w:val="normal0"/>
-      </w:pPr>
-    </w:p>
-    <w:p>
-      <w:pPr>
-        <w:pStyle w:val="normal0"/>
-      </w:pPr>
+        <w:pStyle w:val="Normal1"/>
+      </w:pPr>
+    </w:p>
+    <w:p>
+      <w:pPr>
+        <w:pStyle w:val="Normal1"/>
+      </w:pPr>
+      <w:proofErr w:type="gramStart"/>
       <w:r>
         <w:lastRenderedPageBreak/>
-        <w:t xml:space="preserve">blah </w:t>
+        <w:t>blah</w:t>
+      </w:r>
+      <w:proofErr w:type="gramEnd"/>
+      <w:r>
+        <w:t xml:space="preserve"> </w:t>
       </w:r>
       <w:proofErr w:type="spellStart"/>
       <w:r>
@@ -326,12 +348,12 @@
     </w:p>
     <w:p>
       <w:pPr>
-        <w:pStyle w:val="normal0"/>
-      </w:pPr>
-    </w:p>
-    <w:p>
-      <w:pPr>
-        <w:pStyle w:val="normal0"/>
+        <w:pStyle w:val="Normal1"/>
+      </w:pPr>
+    </w:p>
+    <w:p>
+      <w:pPr>
+        <w:pStyle w:val="Normal1"/>
         <w:rPr>
           <w:b/>
           <w:u w:val="single"/>
@@ -356,7 +378,7 @@
     </w:p>
     <w:p>
       <w:pPr>
-        <w:pStyle w:val="normal0"/>
+        <w:pStyle w:val="Normal1"/>
         <w:rPr>
           <w:u w:val="single"/>
         </w:rPr>
@@ -364,7 +386,7 @@
     </w:p>
     <w:p>
       <w:pPr>
-        <w:pStyle w:val="normal0"/>
+        <w:pStyle w:val="Normal1"/>
         <w:rPr>
           <w:u w:val="single"/>
         </w:rPr>
@@ -386,7 +408,7 @@
     </w:p>
     <w:p>
       <w:pPr>
-        <w:pStyle w:val="normal0"/>
+        <w:pStyle w:val="Normal1"/>
       </w:pPr>
       <w:r>
         <w:t xml:space="preserve"> </w:t>
@@ -394,7 +416,7 @@
     </w:p>
     <w:p>
       <w:pPr>
-        <w:pStyle w:val="normal0"/>
+        <w:pStyle w:val="Normal1"/>
       </w:pPr>
       <w:r>
         <w:t xml:space="preserve">Rolls will be </w:t>
@@ -418,12 +440,12 @@
     </w:p>
     <w:p>
       <w:pPr>
-        <w:pStyle w:val="normal0"/>
-      </w:pPr>
-    </w:p>
-    <w:p>
-      <w:pPr>
-        <w:pStyle w:val="normal0"/>
+        <w:pStyle w:val="Normal1"/>
+      </w:pPr>
+    </w:p>
+    <w:p>
+      <w:pPr>
+        <w:pStyle w:val="Normal1"/>
       </w:pPr>
       <w:r>
         <w:t>Trait List:</w:t>
@@ -431,7 +453,7 @@
     </w:p>
     <w:p>
       <w:pPr>
-        <w:pStyle w:val="normal0"/>
+        <w:pStyle w:val="Normal1"/>
         <w:numPr>
           <w:ilvl w:val="0"/>
           <w:numId w:val="1"/>
@@ -443,7 +465,7 @@
     </w:p>
     <w:p>
       <w:pPr>
-        <w:pStyle w:val="normal0"/>
+        <w:pStyle w:val="Normal1"/>
         <w:numPr>
           <w:ilvl w:val="0"/>
           <w:numId w:val="1"/>
@@ -455,7 +477,7 @@
     </w:p>
     <w:p>
       <w:pPr>
-        <w:pStyle w:val="normal0"/>
+        <w:pStyle w:val="Normal1"/>
         <w:numPr>
           <w:ilvl w:val="0"/>
           <w:numId w:val="1"/>
@@ -467,12 +489,12 @@
     </w:p>
     <w:p>
       <w:pPr>
-        <w:pStyle w:val="normal0"/>
-      </w:pPr>
-    </w:p>
-    <w:p>
-      <w:pPr>
-        <w:pStyle w:val="normal0"/>
+        <w:pStyle w:val="Normal1"/>
+      </w:pPr>
+    </w:p>
+    <w:p>
+      <w:pPr>
+        <w:pStyle w:val="Normal1"/>
       </w:pPr>
       <w:r>
         <w:t>Skill List:</w:t>
@@ -480,7 +502,7 @@
     </w:p>
     <w:p>
       <w:pPr>
-        <w:pStyle w:val="normal0"/>
+        <w:pStyle w:val="Normal1"/>
         <w:numPr>
           <w:ilvl w:val="0"/>
           <w:numId w:val="2"/>
@@ -492,7 +514,7 @@
     </w:p>
     <w:p>
       <w:pPr>
-        <w:pStyle w:val="normal0"/>
+        <w:pStyle w:val="Normal1"/>
         <w:numPr>
           <w:ilvl w:val="1"/>
           <w:numId w:val="2"/>
@@ -504,7 +526,7 @@
     </w:p>
     <w:p>
       <w:pPr>
-        <w:pStyle w:val="normal0"/>
+        <w:pStyle w:val="Normal1"/>
         <w:numPr>
           <w:ilvl w:val="1"/>
           <w:numId w:val="2"/>
@@ -516,7 +538,7 @@
     </w:p>
     <w:p>
       <w:pPr>
-        <w:pStyle w:val="normal0"/>
+        <w:pStyle w:val="Normal1"/>
         <w:numPr>
           <w:ilvl w:val="1"/>
           <w:numId w:val="2"/>
@@ -528,7 +550,7 @@
     </w:p>
     <w:p>
       <w:pPr>
-        <w:pStyle w:val="normal0"/>
+        <w:pStyle w:val="Normal1"/>
         <w:numPr>
           <w:ilvl w:val="0"/>
           <w:numId w:val="2"/>
@@ -540,7 +562,7 @@
     </w:p>
     <w:p>
       <w:pPr>
-        <w:pStyle w:val="normal0"/>
+        <w:pStyle w:val="Normal1"/>
         <w:numPr>
           <w:ilvl w:val="1"/>
           <w:numId w:val="2"/>
@@ -552,7 +574,7 @@
     </w:p>
     <w:p>
       <w:pPr>
-        <w:pStyle w:val="normal0"/>
+        <w:pStyle w:val="Normal1"/>
         <w:numPr>
           <w:ilvl w:val="1"/>
           <w:numId w:val="2"/>
@@ -564,7 +586,7 @@
     </w:p>
     <w:p>
       <w:pPr>
-        <w:pStyle w:val="normal0"/>
+        <w:pStyle w:val="Normal1"/>
         <w:numPr>
           <w:ilvl w:val="1"/>
           <w:numId w:val="2"/>
@@ -581,7 +603,7 @@
 </file>
 
 <file path=word/numbering.xml><?xml version="1.0" encoding="utf-8"?>
-<w:numbering xmlns:ve="http://schemas.openxmlformats.org/markup-compatibility/2006" xmlns:o="urn:schemas-microsoft-com:office:office" xmlns:r="http://schemas.openxmlformats.org/officeDocument/2006/relationships" xmlns:m="http://schemas.openxmlformats.org/officeDocument/2006/math" xmlns:v="urn:schemas-microsoft-com:vml" xmlns:wp="http://schemas.openxmlformats.org/drawingml/2006/wordprocessingDrawing" xmlns:w10="urn:schemas-microsoft-com:office:word" xmlns:w="http://schemas.openxmlformats.org/wordprocessingml/2006/main" xmlns:wne="http://schemas.microsoft.com/office/word/2006/wordml">
+<w:numbering xmlns:wpc="http://schemas.microsoft.com/office/word/2010/wordprocessingCanvas" xmlns:mc="http://schemas.openxmlformats.org/markup-compatibility/2006" xmlns:o="urn:schemas-microsoft-com:office:office" xmlns:r="http://schemas.openxmlformats.org/officeDocument/2006/relationships" xmlns:m="http://schemas.openxmlformats.org/officeDocument/2006/math" xmlns:v="urn:schemas-microsoft-com:vml" xmlns:wp14="http://schemas.microsoft.com/office/word/2010/wordprocessingDrawing" xmlns:wp="http://schemas.openxmlformats.org/drawingml/2006/wordprocessingDrawing" xmlns:w10="urn:schemas-microsoft-com:office:word" xmlns:w="http://schemas.openxmlformats.org/wordprocessingml/2006/main" xmlns:w14="http://schemas.microsoft.com/office/word/2010/wordml" xmlns:wpg="http://schemas.microsoft.com/office/word/2010/wordprocessingGroup" xmlns:wpi="http://schemas.microsoft.com/office/word/2010/wordprocessingInk" xmlns:wne="http://schemas.microsoft.com/office/word/2006/wordml" xmlns:wps="http://schemas.microsoft.com/office/word/2010/wordprocessingShape" mc:Ignorable="w14 wp14">
   <w:abstractNum w:abstractNumId="0">
     <w:nsid w:val="3370068F"/>
     <w:multiLevelType w:val="hybridMultilevel"/>
@@ -818,7 +840,7 @@
 </file>
 
 <file path=word/styles.xml><?xml version="1.0" encoding="utf-8"?>
-<w:styles xmlns:r="http://schemas.openxmlformats.org/officeDocument/2006/relationships" xmlns:w="http://schemas.openxmlformats.org/wordprocessingml/2006/main">
+<w:styles xmlns:mc="http://schemas.openxmlformats.org/markup-compatibility/2006" xmlns:r="http://schemas.openxmlformats.org/officeDocument/2006/relationships" xmlns:w="http://schemas.openxmlformats.org/wordprocessingml/2006/main" xmlns:w14="http://schemas.microsoft.com/office/word/2010/wordml" mc:Ignorable="w14">
   <w:docDefaults>
     <w:rPrDefault>
       <w:rPr>
@@ -979,8 +1001,8 @@
   </w:style>
   <w:style w:type="paragraph" w:styleId="Heading1">
     <w:name w:val="heading 1"/>
-    <w:basedOn w:val="normal0"/>
-    <w:next w:val="normal0"/>
+    <w:basedOn w:val="Normal1"/>
+    <w:next w:val="Normal1"/>
     <w:rsid w:val="00FE40B0"/>
     <w:pPr>
       <w:spacing w:before="200"/>
@@ -994,8 +1016,8 @@
   </w:style>
   <w:style w:type="paragraph" w:styleId="Heading2">
     <w:name w:val="heading 2"/>
-    <w:basedOn w:val="normal0"/>
-    <w:next w:val="normal0"/>
+    <w:basedOn w:val="Normal1"/>
+    <w:next w:val="Normal1"/>
     <w:rsid w:val="00FE40B0"/>
     <w:pPr>
       <w:spacing w:before="200"/>
@@ -1010,8 +1032,8 @@
   </w:style>
   <w:style w:type="paragraph" w:styleId="Heading3">
     <w:name w:val="heading 3"/>
-    <w:basedOn w:val="normal0"/>
-    <w:next w:val="normal0"/>
+    <w:basedOn w:val="Normal1"/>
+    <w:next w:val="Normal1"/>
     <w:rsid w:val="00FE40B0"/>
     <w:pPr>
       <w:spacing w:before="160"/>
@@ -1027,8 +1049,8 @@
   </w:style>
   <w:style w:type="paragraph" w:styleId="Heading4">
     <w:name w:val="heading 4"/>
-    <w:basedOn w:val="normal0"/>
-    <w:next w:val="normal0"/>
+    <w:basedOn w:val="Normal1"/>
+    <w:next w:val="Normal1"/>
     <w:rsid w:val="00FE40B0"/>
     <w:pPr>
       <w:spacing w:before="160"/>
@@ -1043,8 +1065,8 @@
   </w:style>
   <w:style w:type="paragraph" w:styleId="Heading5">
     <w:name w:val="heading 5"/>
-    <w:basedOn w:val="normal0"/>
-    <w:next w:val="normal0"/>
+    <w:basedOn w:val="Normal1"/>
+    <w:next w:val="Normal1"/>
     <w:rsid w:val="00FE40B0"/>
     <w:pPr>
       <w:spacing w:before="160"/>
@@ -1058,8 +1080,8 @@
   </w:style>
   <w:style w:type="paragraph" w:styleId="Heading6">
     <w:name w:val="heading 6"/>
-    <w:basedOn w:val="normal0"/>
-    <w:next w:val="normal0"/>
+    <w:basedOn w:val="Normal1"/>
+    <w:next w:val="Normal1"/>
     <w:rsid w:val="00FE40B0"/>
     <w:pPr>
       <w:spacing w:before="160"/>
@@ -1083,7 +1105,6 @@
     <w:uiPriority w:val="99"/>
     <w:semiHidden/>
     <w:unhideWhenUsed/>
-    <w:qFormat/>
     <w:tblPr>
       <w:tblInd w:w="0" w:type="dxa"/>
       <w:tblCellMar>
@@ -1100,8 +1121,8 @@
     <w:semiHidden/>
     <w:unhideWhenUsed/>
   </w:style>
-  <w:style w:type="paragraph" w:customStyle="1" w:styleId="normal0">
-    <w:name w:val="normal"/>
+  <w:style w:type="paragraph" w:customStyle="1" w:styleId="Normal1">
+    <w:name w:val="Normal1"/>
     <w:rsid w:val="00FE40B0"/>
     <w:pPr>
       <w:spacing w:after="0"/>
@@ -1113,8 +1134,8 @@
   </w:style>
   <w:style w:type="paragraph" w:styleId="Title">
     <w:name w:val="Title"/>
-    <w:basedOn w:val="normal0"/>
-    <w:next w:val="normal0"/>
+    <w:basedOn w:val="Normal1"/>
+    <w:next w:val="Normal1"/>
     <w:rsid w:val="00FE40B0"/>
     <w:pPr>
       <w:contextualSpacing/>
@@ -1126,8 +1147,8 @@
   </w:style>
   <w:style w:type="paragraph" w:styleId="Subtitle">
     <w:name w:val="Subtitle"/>
-    <w:basedOn w:val="normal0"/>
-    <w:next w:val="normal0"/>
+    <w:basedOn w:val="Normal1"/>
+    <w:next w:val="Normal1"/>
     <w:rsid w:val="00FE40B0"/>
     <w:pPr>
       <w:spacing w:after="200"/>
@@ -1139,6 +1160,196 @@
       <w:color w:val="666666"/>
       <w:sz w:val="26"/>
     </w:rPr>
+  </w:style>
+</w:styles>
+</file>
+
+<file path=word/stylesWithEffects.xml><?xml version="1.0" encoding="utf-8"?>
+<w:styles xmlns:wpc="http://schemas.microsoft.com/office/word/2010/wordprocessingCanvas" xmlns:mc="http://schemas.openxmlformats.org/markup-compatibility/2006" xmlns:o="urn:schemas-microsoft-com:office:office" xmlns:r="http://schemas.openxmlformats.org/officeDocument/2006/relationships" xmlns:m="http://schemas.openxmlformats.org/officeDocument/2006/math" xmlns:v="urn:schemas-microsoft-com:vml" xmlns:wp14="http://schemas.microsoft.com/office/word/2010/wordprocessingDrawing" xmlns:wp="http://schemas.openxmlformats.org/drawingml/2006/wordprocessingDrawing" xmlns:w10="urn:schemas-microsoft-com:office:word" xmlns:w="http://schemas.openxmlformats.org/wordprocessingml/2006/main" xmlns:w14="http://schemas.microsoft.com/office/word/2010/wordml" xmlns:wpg="http://schemas.microsoft.com/office/word/2010/wordprocessingGroup" xmlns:wpi="http://schemas.microsoft.com/office/word/2010/wordprocessingInk" xmlns:wne="http://schemas.microsoft.com/office/word/2006/wordml" xmlns:wps="http://schemas.microsoft.com/office/word/2010/wordprocessingShape" mc:Ignorable="w14 wp14">
+  <w:docDefaults>
+    <w:rPrDefault>
+      <w:rPr>
+        <w:rFonts w:asciiTheme="minorHAnsi" w:eastAsiaTheme="minorEastAsia" w:hAnsiTheme="minorHAnsi" w:cstheme="minorBidi"/>
+        <w:sz w:val="22"/>
+        <w:szCs w:val="22"/>
+        <w:lang w:val="en-US" w:eastAsia="en-US" w:bidi="ar-SA"/>
+      </w:rPr>
+    </w:rPrDefault>
+    <w:pPrDefault>
+      <w:pPr>
+        <w:spacing w:after="200" w:line="276" w:lineRule="auto"/>
+      </w:pPr>
+    </w:pPrDefault>
+  </w:docDefaults>
+  <w:latentStyles w:defLockedState="0" w:defUIPriority="99" w:defSemiHidden="1" w:defUnhideWhenUsed="1" w:defQFormat="0" w:count="267">
+    <w:lsdException w:name="Normal" w:semiHidden="0" w:uiPriority="0" w:unhideWhenUsed="0" w:qFormat="1"/>
+    <w:lsdException w:name="heading 1" w:semiHidden="0" w:uiPriority="9" w:unhideWhenUsed="0" w:qFormat="1"/>
+    <w:lsdException w:name="heading 2" w:uiPriority="9" w:qFormat="1"/>
+    <w:lsdException w:name="heading 3" w:uiPriority="9" w:qFormat="1"/>
+    <w:lsdException w:name="heading 4" w:uiPriority="9" w:qFormat="1"/>
+    <w:lsdException w:name="heading 5" w:uiPriority="9" w:qFormat="1"/>
+    <w:lsdException w:name="heading 6" w:uiPriority="9" w:qFormat="1"/>
+    <w:lsdException w:name="heading 7" w:uiPriority="9" w:qFormat="1"/>
+    <w:lsdException w:name="heading 8" w:uiPriority="9" w:qFormat="1"/>
+    <w:lsdException w:name="heading 9" w:uiPriority="9" w:qFormat="1"/>
+    <w:lsdException w:name="toc 1" w:uiPriority="39"/>
+    <w:lsdException w:name="toc 2" w:uiPriority="39"/>
+    <w:lsdException w:name="toc 3" w:uiPriority="39"/>
+    <w:lsdException w:name="toc 4" w:uiPriority="39"/>
+    <w:lsdException w:name="toc 5" w:uiPriority="39"/>
+    <w:lsdException w:name="toc 6" w:uiPriority="39"/>
+    <w:lsdException w:name="toc 7" w:uiPriority="39"/>
+    <w:lsdException w:name="toc 8" w:uiPriority="39"/>
+    <w:lsdException w:name="toc 9" w:uiPriority="39"/>
+    <w:lsdException w:name="caption" w:uiPriority="35" w:qFormat="1"/>
+    <w:lsdException w:name="Title" w:semiHidden="0" w:uiPriority="10" w:unhideWhenUsed="0" w:qFormat="1"/>
+    <w:lsdException w:name="Default Paragraph Font" w:uiPriority="1"/>
+    <w:lsdException w:name="Subtitle" w:semiHidden="0" w:uiPriority="11" w:unhideWhenUsed="0" w:qFormat="1"/>
+    <w:lsdException w:name="Strong" w:semiHidden="0" w:uiPriority="22" w:unhideWhenUsed="0" w:qFormat="1"/>
+    <w:lsdException w:name="Emphasis" w:semiHidden="0" w:uiPriority="20" w:unhideWhenUsed="0" w:qFormat="1"/>
+    <w:lsdException w:name="Table Grid" w:semiHidden="0" w:uiPriority="59" w:unhideWhenUsed="0"/>
+    <w:lsdException w:name="Placeholder Text" w:unhideWhenUsed="0"/>
+    <w:lsdException w:name="No Spacing" w:semiHidden="0" w:uiPriority="1" w:unhideWhenUsed="0" w:qFormat="1"/>
+    <w:lsdException w:name="Light Shading" w:semiHidden="0" w:uiPriority="60" w:unhideWhenUsed="0"/>
+    <w:lsdException w:name="Light List" w:semiHidden="0" w:uiPriority="61" w:unhideWhenUsed="0"/>
+    <w:lsdException w:name="Light Grid" w:semiHidden="0" w:uiPriority="62" w:unhideWhenUsed="0"/>
+    <w:lsdException w:name="Medium Shading 1" w:semiHidden="0" w:uiPriority="63" w:unhideWhenUsed="0"/>
+    <w:lsdException w:name="Medium Shading 2" w:semiHidden="0" w:uiPriority="64" w:unhideWhenUsed="0"/>
+    <w:lsdException w:name="Medium List 1" w:semiHidden="0" w:uiPriority="65" w:unhideWhenUsed="0"/>
+    <w:lsdException w:name="Medium List 2" w:semiHidden="0" w:uiPriority="66" w:unhideWhenUsed="0"/>
+    <w:lsdException w:name="Medium Grid 1" w:semiHidden="0" w:uiPriority="67" w:unhideWhenUsed="0"/>
+    <w:lsdException w:name="Medium Grid 2" w:semiHidden="0" w:uiPriority="68" w:unhideWhenUsed="0"/>
+    <w:lsdException w:name="Medium Grid 3" w:semiHidden="0" w:uiPriority="69" w:unhideWhenUsed="0"/>
+    <w:lsdException w:name="Dark List" w:semiHidden="0" w:uiPriority="70" w:unhideWhenUsed="0"/>
+    <w:lsdException w:name="Colorful Shading" w:semiHidden="0" w:uiPriority="71" w:unhideWhenUsed="0"/>
+    <w:lsdException w:name="Colorful List" w:semiHidden="0" w:uiPriority="72" w:unhideWhenUsed="0"/>
+    <w:lsdException w:name="Colorful Grid" w:semiHidden="0" w:uiPriority="73" w:unhideWhenUsed="0"/>
+    <w:lsdException w:name="Light Shading Accent 1" w:semiHidden="0" w:uiPriority="60" w:unhideWhenUsed="0"/>
+    <w:lsdException w:name="Light List Accent 1" w:semiHidden="0" w:uiPriority="61" w:unhideWhenUsed="0"/>
+    <w:lsdException w:name="Light Grid Accent 1" w:semiHidden="0" w:uiPriority="62" w:unhideWhenUsed="0"/>
+    <w:lsdException w:name="Medium Shading 1 Accent 1" w:semiHidden="0" w:uiPriority="63" w:unhideWhenUsed="0"/>
+    <w:lsdException w:name="Medium Shading 2 Accent 1" w:semiHidden="0" w:uiPriority="64" w:unhideWhenUsed="0"/>
+    <w:lsdException w:name="Medium List 1 Accent 1" w:semiHidden="0" w:uiPriority="65" w:unhideWhenUsed="0"/>
+    <w:lsdException w:name="Revision" w:unhideWhenUsed="0"/>
+    <w:lsdException w:name="List Paragraph" w:semiHidden="0" w:uiPriority="34" w:unhideWhenUsed="0" w:qFormat="1"/>
+    <w:lsdException w:name="Quote" w:semiHidden="0" w:uiPriority="29" w:unhideWhenUsed="0" w:qFormat="1"/>
+    <w:lsdException w:name="Intense Quote" w:semiHidden="0" w:uiPriority="30" w:unhideWhenUsed="0" w:qFormat="1"/>
+    <w:lsdException w:name="Medium List 2 Accent 1" w:semiHidden="0" w:uiPriority="66" w:unhideWhenUsed="0"/>
+    <w:lsdException w:name="Medium Grid 1 Accent 1" w:semiHidden="0" w:uiPriority="67" w:unhideWhenUsed="0"/>
+    <w:lsdException w:name="Medium Grid 2 Accent 1" w:semiHidden="0" w:uiPriority="68" w:unhideWhenUsed="0"/>
+    <w:lsdException w:name="Medium Grid 3 Accent 1" w:semiHidden="0" w:uiPriority="69" w:unhideWhenUsed="0"/>
+    <w:lsdException w:name="Dark List Accent 1" w:semiHidden="0" w:uiPriority="70" w:unhideWhenUsed="0"/>
+    <w:lsdException w:name="Colorful Shading Accent 1" w:semiHidden="0" w:uiPriority="71" w:unhideWhenUsed="0"/>
+    <w:lsdException w:name="Colorful List Accent 1" w:semiHidden="0" w:uiPriority="72" w:unhideWhenUsed="0"/>
+    <w:lsdException w:name="Colorful Grid Accent 1" w:semiHidden="0" w:uiPriority="73" w:unhideWhenUsed="0"/>
+    <w:lsdException w:name="Light Shading Accent 2" w:semiHidden="0" w:uiPriority="60" w:unhideWhenUsed="0"/>
+    <w:lsdException w:name="Light List Accent 2" w:semiHidden="0" w:uiPriority="61" w:unhideWhenUsed="0"/>
+    <w:lsdException w:name="Light Grid Accent 2" w:semiHidden="0" w:uiPriority="62" w:unhideWhenUsed="0"/>
+    <w:lsdException w:name="Medium Shading 1 Accent 2" w:semiHidden="0" w:uiPriority="63" w:unhideWhenUsed="0"/>
+    <w:lsdException w:name="Medium Shading 2 Accent 2" w:semiHidden="0" w:uiPriority="64" w:unhideWhenUsed="0"/>
+    <w:lsdException w:name="Medium List 1 Accent 2" w:semiHidden="0" w:uiPriority="65" w:unhideWhenUsed="0"/>
+    <w:lsdException w:name="Medium List 2 Accent 2" w:semiHidden="0" w:uiPriority="66" w:unhideWhenUsed="0"/>
+    <w:lsdException w:name="Medium Grid 1 Accent 2" w:semiHidden="0" w:uiPriority="67" w:unhideWhenUsed="0"/>
+    <w:lsdException w:name="Medium Grid 2 Accent 2" w:semiHidden="0" w:uiPriority="68" w:unhideWhenUsed="0"/>
+    <w:lsdException w:name="Medium Grid 3 Accent 2" w:semiHidden="0" w:uiPriority="69" w:unhideWhenUsed="0"/>
+    <w:lsdException w:name="Dark List Accent 2" w:semiHidden="0" w:uiPriority="70" w:unhideWhenUsed="0"/>
+    <w:lsdException w:name="Colorful Shading Accent 2" w:semiHidden="0" w:uiPriority="71" w:unhideWhenUsed="0"/>
+    <w:lsdException w:name="Colorful List Accent 2" w:semiHidden="0" w:uiPriority="72" w:unhideWhenUsed="0"/>
+    <w:lsdException w:name="Colorful Grid Accent 2" w:semiHidden="0" w:uiPriority="73" w:unhideWhenUsed="0"/>
+    <w:lsdException w:name="Light Shading Accent 3" w:semiHidden="0" w:uiPriority="60" w:unhideWhenUsed="0"/>
+    <w:lsdException w:name="Light List Accent 3" w:semiHidden="0" w:uiPriority="61" w:unhideWhenUsed="0"/>
+    <w:lsdException w:name="Light Grid Accent 3" w:semiHidden="0" w:uiPriority="62" w:unhideWhenUsed="0"/>
+    <w:lsdException w:name="Medium Shading 1 Accent 3" w:semiHidden="0" w:uiPriority="63" w:unhideWhenUsed="0"/>
+    <w:lsdException w:name="Medium Shading 2 Accent 3" w:semiHidden="0" w:uiPriority="64" w:unhideWhenUsed="0"/>
+    <w:lsdException w:name="Medium List 1 Accent 3" w:semiHidden="0" w:uiPriority="65" w:unhideWhenUsed="0"/>
+    <w:lsdException w:name="Medium List 2 Accent 3" w:semiHidden="0" w:uiPriority="66" w:unhideWhenUsed="0"/>
+    <w:lsdException w:name="Medium Grid 1 Accent 3" w:semiHidden="0" w:uiPriority="67" w:unhideWhenUsed="0"/>
+    <w:lsdException w:name="Medium Grid 2 Accent 3" w:semiHidden="0" w:uiPriority="68" w:unhideWhenUsed="0"/>
+    <w:lsdException w:name="Medium Grid 3 Accent 3" w:semiHidden="0" w:uiPriority="69" w:unhideWhenUsed="0"/>
+    <w:lsdException w:name="Dark List Accent 3" w:semiHidden="0" w:uiPriority="70" w:unhideWhenUsed="0"/>
+    <w:lsdException w:name="Colorful Shading Accent 3" w:semiHidden="0" w:uiPriority="71" w:unhideWhenUsed="0"/>
+    <w:lsdException w:name="Colorful List Accent 3" w:semiHidden="0" w:uiPriority="72" w:unhideWhenUsed="0"/>
+    <w:lsdException w:name="Colorful Grid Accent 3" w:semiHidden="0" w:uiPriority="73" w:unhideWhenUsed="0"/>
+    <w:lsdException w:name="Light Shading Accent 4" w:semiHidden="0" w:uiPriority="60" w:unhideWhenUsed="0"/>
+    <w:lsdException w:name="Light List Accent 4" w:semiHidden="0" w:uiPriority="61" w:unhideWhenUsed="0"/>
+    <w:lsdException w:name="Light Grid Accent 4" w:semiHidden="0" w:uiPriority="62" w:unhideWhenUsed="0"/>
+    <w:lsdException w:name="Medium Shading 1 Accent 4" w:semiHidden="0" w:uiPriority="63" w:unhideWhenUsed="0"/>
+    <w:lsdException w:name="Medium Shading 2 Accent 4" w:semiHidden="0" w:uiPriority="64" w:unhideWhenUsed="0"/>
+    <w:lsdException w:name="Medium List 1 Accent 4" w:semiHidden="0" w:uiPriority="65" w:unhideWhenUsed="0"/>
+    <w:lsdException w:name="Medium List 2 Accent 4" w:semiHidden="0" w:uiPriority="66" w:unhideWhenUsed="0"/>
+    <w:lsdException w:name="Medium Grid 1 Accent 4" w:semiHidden="0" w:uiPriority="67" w:unhideWhenUsed="0"/>
+    <w:lsdException w:name="Medium Grid 2 Accent 4" w:semiHidden="0" w:uiPriority="68" w:unhideWhenUsed="0"/>
+    <w:lsdException w:name="Medium Grid 3 Accent 4" w:semiHidden="0" w:uiPriority="69" w:unhideWhenUsed="0"/>
+    <w:lsdException w:name="Dark List Accent 4" w:semiHidden="0" w:uiPriority="70" w:unhideWhenUsed="0"/>
+    <w:lsdException w:name="Colorful Shading Accent 4" w:semiHidden="0" w:uiPriority="71" w:unhideWhenUsed="0"/>
+    <w:lsdException w:name="Colorful List Accent 4" w:semiHidden="0" w:uiPriority="72" w:unhideWhenUsed="0"/>
+    <w:lsdException w:name="Colorful Grid Accent 4" w:semiHidden="0" w:uiPriority="73" w:unhideWhenUsed="0"/>
+    <w:lsdException w:name="Light Shading Accent 5" w:semiHidden="0" w:uiPriority="60" w:unhideWhenUsed="0"/>
+    <w:lsdException w:name="Light List Accent 5" w:semiHidden="0" w:uiPriority="61" w:unhideWhenUsed="0"/>
+    <w:lsdException w:name="Light Grid Accent 5" w:semiHidden="0" w:uiPriority="62" w:unhideWhenUsed="0"/>
+    <w:lsdException w:name="Medium Shading 1 Accent 5" w:semiHidden="0" w:uiPriority="63" w:unhideWhenUsed="0"/>
+    <w:lsdException w:name="Medium Shading 2 Accent 5" w:semiHidden="0" w:uiPriority="64" w:unhideWhenUsed="0"/>
+    <w:lsdException w:name="Medium List 1 Accent 5" w:semiHidden="0" w:uiPriority="65" w:unhideWhenUsed="0"/>
+    <w:lsdException w:name="Medium List 2 Accent 5" w:semiHidden="0" w:uiPriority="66" w:unhideWhenUsed="0"/>
+    <w:lsdException w:name="Medium Grid 1 Accent 5" w:semiHidden="0" w:uiPriority="67" w:unhideWhenUsed="0"/>
+    <w:lsdException w:name="Medium Grid 2 Accent 5" w:semiHidden="0" w:uiPriority="68" w:unhideWhenUsed="0"/>
+    <w:lsdException w:name="Medium Grid 3 Accent 5" w:semiHidden="0" w:uiPriority="69" w:unhideWhenUsed="0"/>
+    <w:lsdException w:name="Dark List Accent 5" w:semiHidden="0" w:uiPriority="70" w:unhideWhenUsed="0"/>
+    <w:lsdException w:name="Colorful Shading Accent 5" w:semiHidden="0" w:uiPriority="71" w:unhideWhenUsed="0"/>
+    <w:lsdException w:name="Colorful List Accent 5" w:semiHidden="0" w:uiPriority="72" w:unhideWhenUsed="0"/>
+    <w:lsdException w:name="Colorful Grid Accent 5" w:semiHidden="0" w:uiPriority="73" w:unhideWhenUsed="0"/>
+    <w:lsdException w:name="Light Shading Accent 6" w:semiHidden="0" w:uiPriority="60" w:unhideWhenUsed="0"/>
+    <w:lsdException w:name="Light List Accent 6" w:semiHidden="0" w:uiPriority="61" w:unhideWhenUsed="0"/>
+    <w:lsdException w:name="Light Grid Accent 6" w:semiHidden="0" w:uiPriority="62" w:unhideWhenUsed="0"/>
+    <w:lsdException w:name="Medium Shading 1 Accent 6" w:semiHidden="0" w:uiPriority="63" w:unhideWhenUsed="0"/>
+    <w:lsdException w:name="Medium Shading 2 Accent 6" w:semiHidden="0" w:uiPriority="64" w:unhideWhenUsed="0"/>
+    <w:lsdException w:name="Medium List 1 Accent 6" w:semiHidden="0" w:uiPriority="65" w:unhideWhenUsed="0"/>
+    <w:lsdException w:name="Medium List 2 Accent 6" w:semiHidden="0" w:uiPriority="66" w:unhideWhenUsed="0"/>
+    <w:lsdException w:name="Medium Grid 1 Accent 6" w:semiHidden="0" w:uiPriority="67" w:unhideWhenUsed="0"/>
+    <w:lsdException w:name="Medium Grid 2 Accent 6" w:semiHidden="0" w:uiPriority="68" w:unhideWhenUsed="0"/>
+    <w:lsdException w:name="Medium Grid 3 Accent 6" w:semiHidden="0" w:uiPriority="69" w:unhideWhenUsed="0"/>
+    <w:lsdException w:name="Dark List Accent 6" w:semiHidden="0" w:uiPriority="70" w:unhideWhenUsed="0"/>
+    <w:lsdException w:name="Colorful Shading Accent 6" w:semiHidden="0" w:uiPriority="71" w:unhideWhenUsed="0"/>
+    <w:lsdException w:name="Colorful List Accent 6" w:semiHidden="0" w:uiPriority="72" w:unhideWhenUsed="0"/>
+    <w:lsdException w:name="Colorful Grid Accent 6" w:semiHidden="0" w:uiPriority="73" w:unhideWhenUsed="0"/>
+    <w:lsdException w:name="Subtle Emphasis" w:semiHidden="0" w:uiPriority="19" w:unhideWhenUsed="0" w:qFormat="1"/>
+    <w:lsdException w:name="Intense Emphasis" w:semiHidden="0" w:uiPriority="21" w:unhideWhenUsed="0" w:qFormat="1"/>
+    <w:lsdException w:name="Subtle Reference" w:semiHidden="0" w:uiPriority="31" w:unhideWhenUsed="0" w:qFormat="1"/>
+    <w:lsdException w:name="Intense Reference" w:semiHidden="0" w:uiPriority="32" w:unhideWhenUsed="0" w:qFormat="1"/>
+    <w:lsdException w:name="Book Title" w:semiHidden="0" w:uiPriority="33" w:unhideWhenUsed="0" w:qFormat="1"/>
+    <w:lsdException w:name="Bibliography" w:uiPriority="37"/>
+    <w:lsdException w:name="TOC Heading" w:uiPriority="39" w:qFormat="1"/>
+  </w:latentStyles>
+  <w:style w:type="paragraph" w:default="1" w:styleId="Normal">
+    <w:name w:val="Normal"/>
+    <w:qFormat/>
+  </w:style>
+  <w:style w:type="character" w:default="1" w:styleId="DefaultParagraphFont">
+    <w:name w:val="Default Paragraph Font"/>
+    <w:uiPriority w:val="1"/>
+    <w:semiHidden/>
+    <w:unhideWhenUsed/>
+  </w:style>
+  <w:style w:type="table" w:default="1" w:styleId="TableNormal">
+    <w:name w:val="Normal Table"/>
+    <w:uiPriority w:val="99"/>
+    <w:semiHidden/>
+    <w:unhideWhenUsed/>
+    <w:tblPr>
+      <w:tblInd w:w="0" w:type="dxa"/>
+      <w:tblCellMar>
+        <w:top w:w="0" w:type="dxa"/>
+        <w:left w:w="108" w:type="dxa"/>
+        <w:bottom w:w="0" w:type="dxa"/>
+        <w:right w:w="108" w:type="dxa"/>
+      </w:tblCellMar>
+    </w:tblPr>
+  </w:style>
+  <w:style w:type="numbering" w:default="1" w:styleId="NoList">
+    <w:name w:val="No List"/>
+    <w:uiPriority w:val="99"/>
+    <w:semiHidden/>
+    <w:unhideWhenUsed/>
   </w:style>
 </w:styles>
 </file>

--- a/Potential Traits.docx
+++ b/Potential Traits.docx
@@ -45,23 +45,12 @@
         <w:pStyle w:val="Normal1"/>
       </w:pPr>
       <w:r>
-        <w:t xml:space="preserve">These are kind of “duh”, but you would only choose a few and be assumed to be average at the rest. The idea </w:t>
-      </w:r>
-      <w:proofErr w:type="gramStart"/>
-      <w:r>
-        <w:t>here being</w:t>
-      </w:r>
-      <w:proofErr w:type="gramEnd"/>
-      <w:r>
-        <w:t xml:space="preserve"> that these </w:t>
-      </w:r>
-      <w:r>
-        <w:t>ghjgjhghkjgjgj</w:t>
+        <w:t xml:space="preserve">These are kind of “duh”, but you would only choose a few and be assumed to be average at the rest. The idea here being that these </w:t>
       </w:r>
       <w:bookmarkStart w:id="0" w:name="_GoBack"/>
       <w:bookmarkEnd w:id="0"/>
       <w:r>
-        <w:t xml:space="preserve">re simpler methods of dealing with large lists of modifiers, etc, attempting to unify some rolling system. Much like in 3.5, you would instead have a list of skills/traits that you would just fill in a box of what you were trained in. A character sheet could literally be just a list of what your character can do (plus equipment, if that’s incorporated). </w:t>
+        <w:t xml:space="preserve">simpler methods of dealing with large lists of modifiers, etc, attempting to unify some rolling system. Much like in 3.5, you would instead have a list of skills/traits that you would just fill in a box of what you were trained in. A character sheet could literally be just a list of what your character can do (plus equipment, if that’s incorporated). </w:t>
       </w:r>
       <w:proofErr w:type="gramStart"/>
       <w:r>
